--- a/meeting/会议纪要16 .docx
+++ b/meeting/会议纪要16 .docx
@@ -771,7 +771,6 @@
           <w:p>
             <w:pPr>
               <w:rPr>
-                <w:rFonts w:hint="eastAsia"/>
                 <w:sz w:val="28"/>
                 <w:szCs w:val="28"/>
               </w:rPr>
@@ -1000,7 +999,6 @@
           <w:p>
             <w:pPr>
               <w:rPr>
-                <w:rFonts w:hint="eastAsia"/>
                 <w:sz w:val="28"/>
                 <w:szCs w:val="28"/>
               </w:rPr>
@@ -1498,7 +1496,7 @@
                 <w:sz w:val="28"/>
                 <w:szCs w:val="28"/>
               </w:rPr>
-              <w:t>5</w:t>
+              <w:t>0</w:t>
             </w:r>
           </w:p>
         </w:tc>
@@ -1864,7 +1862,6 @@
     <w:p>
       <w:pPr>
         <w:rPr>
-          <w:rFonts w:hint="eastAsia"/>
           <w:sz w:val="28"/>
           <w:szCs w:val="28"/>
         </w:rPr>
@@ -2817,7 +2814,6 @@
           <w:p>
             <w:pPr>
               <w:rPr>
-                <w:rFonts w:hint="eastAsia"/>
                 <w:sz w:val="28"/>
                 <w:szCs w:val="28"/>
               </w:rPr>
@@ -2907,6 +2903,451 @@
         <w:t>三．小结</w:t>
       </w:r>
     </w:p>
+    <w:tbl>
+      <w:tblPr>
+        <w:tblStyle w:val="af"/>
+        <w:tblW w:w="0" w:type="auto"/>
+        <w:tblLook w:val="04A0" w:firstRow="1" w:lastRow="0" w:firstColumn="1" w:lastColumn="0" w:noHBand="0" w:noVBand="1"/>
+      </w:tblPr>
+      <w:tblGrid>
+        <w:gridCol w:w="2765"/>
+        <w:gridCol w:w="2765"/>
+        <w:gridCol w:w="2766"/>
+      </w:tblGrid>
+      <w:tr>
+        <w:tc>
+          <w:tcPr>
+            <w:tcW w:w="2765" w:type="dxa"/>
+          </w:tcPr>
+          <w:p>
+            <w:pPr>
+              <w:rPr>
+                <w:rFonts w:asciiTheme="minorEastAsia" w:eastAsiaTheme="minorEastAsia" w:hAnsiTheme="minorEastAsia"/>
+                <w:sz w:val="24"/>
+                <w:szCs w:val="24"/>
+              </w:rPr>
+            </w:pPr>
+            <w:r>
+              <w:rPr>
+                <w:rFonts w:asciiTheme="minorEastAsia" w:eastAsiaTheme="minorEastAsia" w:hAnsiTheme="minorEastAsia" w:hint="eastAsia"/>
+                <w:sz w:val="24"/>
+                <w:szCs w:val="24"/>
+              </w:rPr>
+              <w:t>姓名</w:t>
+            </w:r>
+          </w:p>
+        </w:tc>
+        <w:tc>
+          <w:tcPr>
+            <w:tcW w:w="2765" w:type="dxa"/>
+          </w:tcPr>
+          <w:p>
+            <w:pPr>
+              <w:rPr>
+                <w:rFonts w:asciiTheme="minorEastAsia" w:eastAsiaTheme="minorEastAsia" w:hAnsiTheme="minorEastAsia"/>
+                <w:sz w:val="24"/>
+                <w:szCs w:val="24"/>
+              </w:rPr>
+            </w:pPr>
+            <w:r>
+              <w:rPr>
+                <w:rFonts w:asciiTheme="minorEastAsia" w:eastAsiaTheme="minorEastAsia" w:hAnsiTheme="minorEastAsia" w:hint="eastAsia"/>
+                <w:sz w:val="24"/>
+                <w:szCs w:val="24"/>
+              </w:rPr>
+              <w:t>得</w:t>
+            </w:r>
+            <w:r>
+              <w:rPr>
+                <w:rFonts w:asciiTheme="minorEastAsia" w:eastAsiaTheme="minorEastAsia" w:hAnsiTheme="minorEastAsia" w:hint="eastAsia"/>
+                <w:sz w:val="24"/>
+                <w:szCs w:val="24"/>
+              </w:rPr>
+              <w:t>分</w:t>
+            </w:r>
+          </w:p>
+        </w:tc>
+        <w:tc>
+          <w:tcPr>
+            <w:tcW w:w="2766" w:type="dxa"/>
+          </w:tcPr>
+          <w:p>
+            <w:pPr>
+              <w:rPr>
+                <w:rFonts w:asciiTheme="minorEastAsia" w:eastAsiaTheme="minorEastAsia" w:hAnsiTheme="minorEastAsia"/>
+                <w:sz w:val="24"/>
+                <w:szCs w:val="24"/>
+              </w:rPr>
+            </w:pPr>
+            <w:r>
+              <w:rPr>
+                <w:rFonts w:asciiTheme="minorEastAsia" w:eastAsiaTheme="minorEastAsia" w:hAnsiTheme="minorEastAsia" w:hint="eastAsia"/>
+                <w:sz w:val="24"/>
+                <w:szCs w:val="24"/>
+              </w:rPr>
+              <w:t>不足</w:t>
+            </w:r>
+          </w:p>
+        </w:tc>
+      </w:tr>
+      <w:tr>
+        <w:tc>
+          <w:tcPr>
+            <w:tcW w:w="2765" w:type="dxa"/>
+          </w:tcPr>
+          <w:p>
+            <w:pPr>
+              <w:rPr>
+                <w:rFonts w:asciiTheme="minorEastAsia" w:eastAsiaTheme="minorEastAsia" w:hAnsiTheme="minorEastAsia"/>
+                <w:sz w:val="24"/>
+                <w:szCs w:val="24"/>
+              </w:rPr>
+            </w:pPr>
+            <w:r>
+              <w:rPr>
+                <w:rFonts w:asciiTheme="minorEastAsia" w:eastAsiaTheme="minorEastAsia" w:hAnsiTheme="minorEastAsia" w:hint="eastAsia"/>
+                <w:sz w:val="24"/>
+                <w:szCs w:val="24"/>
+              </w:rPr>
+              <w:t>徐过</w:t>
+            </w:r>
+          </w:p>
+        </w:tc>
+        <w:tc>
+          <w:tcPr>
+            <w:tcW w:w="2765" w:type="dxa"/>
+          </w:tcPr>
+          <w:p>
+            <w:pPr>
+              <w:rPr>
+                <w:rFonts w:asciiTheme="minorEastAsia" w:eastAsiaTheme="minorEastAsia" w:hAnsiTheme="minorEastAsia"/>
+                <w:sz w:val="24"/>
+                <w:szCs w:val="24"/>
+              </w:rPr>
+            </w:pPr>
+            <w:r>
+              <w:rPr>
+                <w:rFonts w:asciiTheme="minorEastAsia" w:eastAsiaTheme="minorEastAsia" w:hAnsiTheme="minorEastAsia" w:hint="eastAsia"/>
+                <w:sz w:val="24"/>
+                <w:szCs w:val="24"/>
+              </w:rPr>
+              <w:t>7</w:t>
+            </w:r>
+            <w:r>
+              <w:rPr>
+                <w:rFonts w:asciiTheme="minorEastAsia" w:eastAsiaTheme="minorEastAsia" w:hAnsiTheme="minorEastAsia"/>
+                <w:sz w:val="24"/>
+                <w:szCs w:val="24"/>
+              </w:rPr>
+              <w:t>8</w:t>
+            </w:r>
+            <w:r>
+              <w:rPr>
+                <w:rFonts w:asciiTheme="minorEastAsia" w:eastAsiaTheme="minorEastAsia" w:hAnsiTheme="minorEastAsia"/>
+                <w:sz w:val="24"/>
+                <w:szCs w:val="24"/>
+              </w:rPr>
+              <w:t>.3</w:t>
+            </w:r>
+          </w:p>
+        </w:tc>
+        <w:tc>
+          <w:tcPr>
+            <w:tcW w:w="2766" w:type="dxa"/>
+          </w:tcPr>
+          <w:p>
+            <w:pPr>
+              <w:rPr>
+                <w:rFonts w:asciiTheme="minorEastAsia" w:eastAsiaTheme="minorEastAsia" w:hAnsiTheme="minorEastAsia"/>
+                <w:sz w:val="24"/>
+                <w:szCs w:val="24"/>
+              </w:rPr>
+            </w:pPr>
+          </w:p>
+        </w:tc>
+      </w:tr>
+      <w:tr>
+        <w:tc>
+          <w:tcPr>
+            <w:tcW w:w="2765" w:type="dxa"/>
+          </w:tcPr>
+          <w:p>
+            <w:pPr>
+              <w:rPr>
+                <w:rFonts w:asciiTheme="minorEastAsia" w:eastAsiaTheme="minorEastAsia" w:hAnsiTheme="minorEastAsia"/>
+                <w:sz w:val="24"/>
+                <w:szCs w:val="24"/>
+              </w:rPr>
+            </w:pPr>
+            <w:r>
+              <w:rPr>
+                <w:rFonts w:asciiTheme="minorEastAsia" w:eastAsiaTheme="minorEastAsia" w:hAnsiTheme="minorEastAsia" w:hint="eastAsia"/>
+                <w:sz w:val="24"/>
+                <w:szCs w:val="24"/>
+              </w:rPr>
+              <w:t>许罗阳宁</w:t>
+            </w:r>
+          </w:p>
+        </w:tc>
+        <w:tc>
+          <w:tcPr>
+            <w:tcW w:w="2765" w:type="dxa"/>
+          </w:tcPr>
+          <w:p>
+            <w:pPr>
+              <w:rPr>
+                <w:rFonts w:asciiTheme="minorEastAsia" w:eastAsiaTheme="minorEastAsia" w:hAnsiTheme="minorEastAsia"/>
+                <w:sz w:val="24"/>
+                <w:szCs w:val="24"/>
+              </w:rPr>
+            </w:pPr>
+            <w:r>
+              <w:rPr>
+                <w:rFonts w:asciiTheme="minorEastAsia" w:eastAsiaTheme="minorEastAsia" w:hAnsiTheme="minorEastAsia" w:hint="eastAsia"/>
+                <w:sz w:val="24"/>
+                <w:szCs w:val="24"/>
+              </w:rPr>
+              <w:t>7</w:t>
+            </w:r>
+            <w:r>
+              <w:rPr>
+                <w:rFonts w:asciiTheme="minorEastAsia" w:eastAsiaTheme="minorEastAsia" w:hAnsiTheme="minorEastAsia"/>
+                <w:sz w:val="24"/>
+                <w:szCs w:val="24"/>
+              </w:rPr>
+              <w:t>4</w:t>
+            </w:r>
+          </w:p>
+        </w:tc>
+        <w:tc>
+          <w:tcPr>
+            <w:tcW w:w="2766" w:type="dxa"/>
+          </w:tcPr>
+          <w:p>
+            <w:pPr>
+              <w:rPr>
+                <w:rFonts w:asciiTheme="minorEastAsia" w:eastAsiaTheme="minorEastAsia" w:hAnsiTheme="minorEastAsia"/>
+                <w:sz w:val="24"/>
+                <w:szCs w:val="24"/>
+              </w:rPr>
+            </w:pPr>
+          </w:p>
+        </w:tc>
+      </w:tr>
+      <w:tr>
+        <w:tc>
+          <w:tcPr>
+            <w:tcW w:w="2765" w:type="dxa"/>
+          </w:tcPr>
+          <w:p>
+            <w:pPr>
+              <w:rPr>
+                <w:rFonts w:asciiTheme="minorEastAsia" w:eastAsiaTheme="minorEastAsia" w:hAnsiTheme="minorEastAsia"/>
+                <w:sz w:val="24"/>
+                <w:szCs w:val="24"/>
+              </w:rPr>
+            </w:pPr>
+            <w:r>
+              <w:rPr>
+                <w:rFonts w:asciiTheme="minorEastAsia" w:eastAsiaTheme="minorEastAsia" w:hAnsiTheme="minorEastAsia" w:hint="eastAsia"/>
+                <w:sz w:val="24"/>
+                <w:szCs w:val="24"/>
+              </w:rPr>
+              <w:t>徐晟</w:t>
+            </w:r>
+          </w:p>
+        </w:tc>
+        <w:tc>
+          <w:tcPr>
+            <w:tcW w:w="2765" w:type="dxa"/>
+          </w:tcPr>
+          <w:p>
+            <w:pPr>
+              <w:rPr>
+                <w:rFonts w:asciiTheme="minorEastAsia" w:eastAsiaTheme="minorEastAsia" w:hAnsiTheme="minorEastAsia"/>
+                <w:sz w:val="24"/>
+                <w:szCs w:val="24"/>
+              </w:rPr>
+            </w:pPr>
+            <w:r>
+              <w:rPr>
+                <w:rFonts w:asciiTheme="minorEastAsia" w:eastAsiaTheme="minorEastAsia" w:hAnsiTheme="minorEastAsia" w:hint="eastAsia"/>
+                <w:sz w:val="24"/>
+                <w:szCs w:val="24"/>
+              </w:rPr>
+              <w:t>7</w:t>
+            </w:r>
+            <w:r>
+              <w:rPr>
+                <w:rFonts w:asciiTheme="minorEastAsia" w:eastAsiaTheme="minorEastAsia" w:hAnsiTheme="minorEastAsia"/>
+                <w:sz w:val="24"/>
+                <w:szCs w:val="24"/>
+              </w:rPr>
+              <w:t>0</w:t>
+            </w:r>
+          </w:p>
+        </w:tc>
+        <w:tc>
+          <w:tcPr>
+            <w:tcW w:w="2766" w:type="dxa"/>
+          </w:tcPr>
+          <w:p>
+            <w:pPr>
+              <w:rPr>
+                <w:rFonts w:asciiTheme="minorEastAsia" w:eastAsiaTheme="minorEastAsia" w:hAnsiTheme="minorEastAsia"/>
+                <w:sz w:val="24"/>
+                <w:szCs w:val="24"/>
+              </w:rPr>
+            </w:pPr>
+          </w:p>
+        </w:tc>
+      </w:tr>
+      <w:tr>
+        <w:tc>
+          <w:tcPr>
+            <w:tcW w:w="2765" w:type="dxa"/>
+          </w:tcPr>
+          <w:p>
+            <w:pPr>
+              <w:rPr>
+                <w:rFonts w:asciiTheme="minorEastAsia" w:eastAsiaTheme="minorEastAsia" w:hAnsiTheme="minorEastAsia"/>
+                <w:sz w:val="24"/>
+                <w:szCs w:val="24"/>
+              </w:rPr>
+            </w:pPr>
+            <w:r>
+              <w:rPr>
+                <w:rFonts w:asciiTheme="minorEastAsia" w:eastAsiaTheme="minorEastAsia" w:hAnsiTheme="minorEastAsia" w:hint="eastAsia"/>
+                <w:sz w:val="24"/>
+                <w:szCs w:val="24"/>
+              </w:rPr>
+              <w:t>余浩凯</w:t>
+            </w:r>
+          </w:p>
+        </w:tc>
+        <w:tc>
+          <w:tcPr>
+            <w:tcW w:w="2765" w:type="dxa"/>
+          </w:tcPr>
+          <w:p>
+            <w:pPr>
+              <w:rPr>
+                <w:rFonts w:asciiTheme="minorEastAsia" w:eastAsiaTheme="minorEastAsia" w:hAnsiTheme="minorEastAsia"/>
+                <w:sz w:val="24"/>
+                <w:szCs w:val="24"/>
+              </w:rPr>
+            </w:pPr>
+            <w:r>
+              <w:rPr>
+                <w:rFonts w:asciiTheme="minorEastAsia" w:eastAsiaTheme="minorEastAsia" w:hAnsiTheme="minorEastAsia" w:hint="eastAsia"/>
+                <w:sz w:val="24"/>
+                <w:szCs w:val="24"/>
+              </w:rPr>
+              <w:t>7</w:t>
+            </w:r>
+            <w:r>
+              <w:rPr>
+                <w:rFonts w:asciiTheme="minorEastAsia" w:eastAsiaTheme="minorEastAsia" w:hAnsiTheme="minorEastAsia"/>
+                <w:sz w:val="24"/>
+                <w:szCs w:val="24"/>
+              </w:rPr>
+              <w:t>5</w:t>
+            </w:r>
+          </w:p>
+        </w:tc>
+        <w:tc>
+          <w:tcPr>
+            <w:tcW w:w="2766" w:type="dxa"/>
+          </w:tcPr>
+          <w:p>
+            <w:pPr>
+              <w:rPr>
+                <w:rFonts w:asciiTheme="minorEastAsia" w:eastAsiaTheme="minorEastAsia" w:hAnsiTheme="minorEastAsia"/>
+                <w:sz w:val="24"/>
+                <w:szCs w:val="24"/>
+              </w:rPr>
+            </w:pPr>
+          </w:p>
+        </w:tc>
+      </w:tr>
+      <w:tr>
+        <w:tc>
+          <w:tcPr>
+            <w:tcW w:w="2765" w:type="dxa"/>
+          </w:tcPr>
+          <w:p>
+            <w:pPr>
+              <w:rPr>
+                <w:rFonts w:asciiTheme="minorEastAsia" w:eastAsiaTheme="minorEastAsia" w:hAnsiTheme="minorEastAsia"/>
+                <w:sz w:val="24"/>
+                <w:szCs w:val="24"/>
+              </w:rPr>
+            </w:pPr>
+            <w:r>
+              <w:rPr>
+                <w:rFonts w:asciiTheme="minorEastAsia" w:eastAsiaTheme="minorEastAsia" w:hAnsiTheme="minorEastAsia" w:hint="eastAsia"/>
+                <w:sz w:val="24"/>
+                <w:szCs w:val="24"/>
+              </w:rPr>
+              <w:t>邵云飞</w:t>
+            </w:r>
+          </w:p>
+        </w:tc>
+        <w:tc>
+          <w:tcPr>
+            <w:tcW w:w="2765" w:type="dxa"/>
+          </w:tcPr>
+          <w:p>
+            <w:pPr>
+              <w:rPr>
+                <w:rFonts w:asciiTheme="minorEastAsia" w:eastAsiaTheme="minorEastAsia" w:hAnsiTheme="minorEastAsia"/>
+                <w:sz w:val="24"/>
+                <w:szCs w:val="24"/>
+              </w:rPr>
+            </w:pPr>
+            <w:r>
+              <w:rPr>
+                <w:rFonts w:asciiTheme="minorEastAsia" w:eastAsiaTheme="minorEastAsia" w:hAnsiTheme="minorEastAsia" w:hint="eastAsia"/>
+                <w:sz w:val="24"/>
+                <w:szCs w:val="24"/>
+              </w:rPr>
+              <w:t>8</w:t>
+            </w:r>
+            <w:r>
+              <w:rPr>
+                <w:rFonts w:asciiTheme="minorEastAsia" w:eastAsiaTheme="minorEastAsia" w:hAnsiTheme="minorEastAsia"/>
+                <w:sz w:val="24"/>
+                <w:szCs w:val="24"/>
+              </w:rPr>
+              <w:t>3</w:t>
+            </w:r>
+          </w:p>
+        </w:tc>
+        <w:tc>
+          <w:tcPr>
+            <w:tcW w:w="2766" w:type="dxa"/>
+          </w:tcPr>
+          <w:p>
+            <w:pPr>
+              <w:rPr>
+                <w:rFonts w:asciiTheme="minorEastAsia" w:eastAsiaTheme="minorEastAsia" w:hAnsiTheme="minorEastAsia"/>
+                <w:sz w:val="24"/>
+                <w:szCs w:val="24"/>
+              </w:rPr>
+            </w:pPr>
+          </w:p>
+        </w:tc>
+      </w:tr>
+    </w:tbl>
+    <w:p>
+      <w:pPr>
+        <w:rPr>
+          <w:rFonts w:hint="eastAsia"/>
+          <w:sz w:val="28"/>
+          <w:szCs w:val="28"/>
+        </w:rPr>
+      </w:pPr>
+    </w:p>
     <w:p>
       <w:pPr>
         <w:rPr>
@@ -2942,7 +3383,6 @@
     <w:p>
       <w:pPr>
         <w:rPr>
-          <w:rFonts w:hint="eastAsia"/>
           <w:sz w:val="28"/>
           <w:szCs w:val="28"/>
         </w:rPr>
